--- a/complement/acide base.docx
+++ b/complement/acide base.docx
@@ -844,13 +844,7 @@
           <w:rPr>
             <w:rFonts w:ascii="Cambria Math" w:hAnsi="Cambria Math"/>
           </w:rPr>
-          <m:t>K</m:t>
-        </m:r>
-        <m:r>
-          <w:rPr>
-            <w:rFonts w:ascii="Cambria Math" w:hAnsi="Cambria Math"/>
-          </w:rPr>
-          <m:t>=</m:t>
+          <m:t>K=</m:t>
         </m:r>
         <m:sSub>
           <m:sSubPr>
@@ -900,13 +894,7 @@
               <w:rPr>
                 <w:rFonts w:ascii="Cambria Math" w:hAnsi="Cambria Math"/>
               </w:rPr>
-              <m:t>p</m:t>
-            </m:r>
-            <m:r>
-              <w:rPr>
-                <w:rFonts w:ascii="Cambria Math" w:hAnsi="Cambria Math"/>
-              </w:rPr>
-              <m:t>K</m:t>
+              <m:t>pK</m:t>
             </m:r>
           </m:e>
           <m:sub>
@@ -922,19 +910,7 @@
           <w:rPr>
             <w:rFonts w:ascii="Cambria Math" w:hAnsi="Cambria Math"/>
           </w:rPr>
-          <m:t>(</m:t>
-        </m:r>
-        <m:r>
-          <w:rPr>
-            <w:rFonts w:ascii="Cambria Math" w:hAnsi="Cambria Math"/>
-          </w:rPr>
-          <m:t>AH</m:t>
-        </m:r>
-        <m:r>
-          <w:rPr>
-            <w:rFonts w:ascii="Cambria Math" w:hAnsi="Cambria Math"/>
-          </w:rPr>
-          <m:t>/</m:t>
+          <m:t>(AH/</m:t>
         </m:r>
         <m:sSup>
           <m:sSupPr>
@@ -1064,6 +1040,60 @@
           <w:rFonts w:eastAsiaTheme="minorEastAsia"/>
         </w:rPr>
         <w:t>.</w:t>
+      </w:r>
+    </w:p>
+    <w:p>
+      <w:pPr>
+        <w:rPr>
+          <w:rFonts w:eastAsiaTheme="minorEastAsia"/>
+        </w:rPr>
+      </w:pPr>
+      <w:r>
+        <w:rPr>
+          <w:rFonts w:eastAsiaTheme="minorEastAsia"/>
+        </w:rPr>
+        <w:t xml:space="preserve">En fonction du soluté que l’on ajoute, si celui-ci est </w:t>
+      </w:r>
+    </w:p>
+    <w:p>
+      <w:pPr>
+        <w:rPr>
+          <w:rFonts w:eastAsiaTheme="minorEastAsia"/>
+        </w:rPr>
+      </w:pPr>
+      <w:r>
+        <w:rPr>
+          <w:rFonts w:eastAsiaTheme="minorEastAsia"/>
+        </w:rPr>
+        <w:t xml:space="preserve">Généralement lorsque le pH n’appartient pas à </w:t>
+      </w:r>
+      <m:oMath>
+        <m:r>
+          <w:rPr>
+            <w:rFonts w:ascii="Cambria Math" w:eastAsiaTheme="minorEastAsia" w:hAnsi="Cambria Math"/>
+          </w:rPr>
+          <m:t>[pKa±1]</m:t>
+        </m:r>
+      </m:oMath>
+      <w:r>
+        <w:rPr>
+          <w:rFonts w:eastAsiaTheme="minorEastAsia"/>
+        </w:rPr>
+        <w:t xml:space="preserve">. On peut négliger </w:t>
+      </w:r>
+      <m:oMath>
+        <m:r>
+          <w:rPr>
+            <w:rFonts w:ascii="Cambria Math" w:eastAsiaTheme="minorEastAsia" w:hAnsi="Cambria Math"/>
+          </w:rPr>
+          <m:t>x≪c</m:t>
+        </m:r>
+      </m:oMath>
+      <w:r>
+        <w:rPr>
+          <w:rFonts w:eastAsiaTheme="minorEastAsia"/>
+        </w:rPr>
+        <w:t xml:space="preserve"> ce qui évite de calculer. </w:t>
       </w:r>
     </w:p>
     <w:p>
@@ -2255,6 +2285,11 @@
       </m:oMath>
     </w:p>
     <w:p>
+      <w:pPr>
+        <w:rPr>
+          <w:rFonts w:eastAsiaTheme="minorEastAsia"/>
+        </w:rPr>
+      </w:pPr>
       <w:r>
         <w:rPr>
           <w:rFonts w:eastAsiaTheme="minorEastAsia"/>
@@ -2384,6 +2419,437 @@
         </m:sSub>
       </m:oMath>
     </w:p>
+    <w:p>
+      <w:pPr>
+        <w:pStyle w:val="Titre2"/>
+        <w:rPr>
+          <w:rFonts w:eastAsiaTheme="minorEastAsia"/>
+        </w:rPr>
+      </w:pPr>
+      <w:r>
+        <w:rPr>
+          <w:rFonts w:eastAsiaTheme="minorEastAsia"/>
+        </w:rPr>
+        <w:t>Solution avec deux acides ou deux bases</w:t>
+      </w:r>
+    </w:p>
+    <w:p>
+      <w:r>
+        <w:t xml:space="preserve">Pour calculer le pH d’une solution avec plusieurs acides ou plusieurs bases : </w:t>
+      </w:r>
+    </w:p>
+    <w:p>
+      <w:pPr>
+        <w:pStyle w:val="Paragraphedeliste"/>
+        <w:numPr>
+          <w:ilvl w:val="0"/>
+          <w:numId w:val="25"/>
+        </w:numPr>
+      </w:pPr>
+      <w:r>
+        <w:t>On écrit les tableaux de réactions.</w:t>
+      </w:r>
+    </w:p>
+    <w:p>
+      <w:pPr>
+        <w:pStyle w:val="Paragraphedeliste"/>
+        <w:numPr>
+          <w:ilvl w:val="0"/>
+          <w:numId w:val="25"/>
+        </w:numPr>
+      </w:pPr>
+      <w:r>
+        <w:t xml:space="preserve">Il suffit de calculer les </w:t>
+      </w:r>
+      <m:oMath>
+        <m:sSub>
+          <m:sSubPr>
+            <m:ctrlPr>
+              <w:rPr>
+                <w:rFonts w:ascii="Cambria Math" w:hAnsi="Cambria Math"/>
+                <w:i/>
+              </w:rPr>
+            </m:ctrlPr>
+          </m:sSubPr>
+          <m:e>
+            <m:r>
+              <w:rPr>
+                <w:rFonts w:ascii="Cambria Math" w:hAnsi="Cambria Math"/>
+              </w:rPr>
+              <m:t>x</m:t>
+            </m:r>
+          </m:e>
+          <m:sub>
+            <m:r>
+              <w:rPr>
+                <w:rFonts w:ascii="Cambria Math" w:hAnsi="Cambria Math"/>
+              </w:rPr>
+              <m:t>1</m:t>
+            </m:r>
+          </m:sub>
+        </m:sSub>
+        <m:r>
+          <w:rPr>
+            <w:rFonts w:ascii="Cambria Math" w:hAnsi="Cambria Math"/>
+          </w:rPr>
+          <m:t>+</m:t>
+        </m:r>
+        <m:sSub>
+          <m:sSubPr>
+            <m:ctrlPr>
+              <w:rPr>
+                <w:rFonts w:ascii="Cambria Math" w:hAnsi="Cambria Math"/>
+                <w:i/>
+              </w:rPr>
+            </m:ctrlPr>
+          </m:sSubPr>
+          <m:e>
+            <m:r>
+              <w:rPr>
+                <w:rFonts w:ascii="Cambria Math" w:hAnsi="Cambria Math"/>
+              </w:rPr>
+              <m:t>x</m:t>
+            </m:r>
+          </m:e>
+          <m:sub>
+            <m:r>
+              <w:rPr>
+                <w:rFonts w:ascii="Cambria Math" w:hAnsi="Cambria Math"/>
+              </w:rPr>
+              <m:t>2</m:t>
+            </m:r>
+          </m:sub>
+        </m:sSub>
+      </m:oMath>
+    </w:p>
+    <w:p>
+      <w:pPr>
+        <w:pStyle w:val="Titre2"/>
+      </w:pPr>
+      <w:r>
+        <w:t>Solution tampon</w:t>
+      </w:r>
+    </w:p>
+    <w:p>
+      <w:r>
+        <w:t xml:space="preserve">Une solution tampon est une solution avec un </w:t>
+      </w:r>
+    </w:p>
+    <w:p>
+      <w:pPr>
+        <w:pStyle w:val="Titre2"/>
+      </w:pPr>
+      <w:r>
+        <w:t>Déterminer la concentration de base ou d’acide d’une solution</w:t>
+      </w:r>
+    </w:p>
+    <w:p>
+      <w:r>
+        <w:t xml:space="preserve">La déterminer de la concentration </w:t>
+      </w:r>
+      <w:r>
+        <w:t>inconnu</w:t>
+      </w:r>
+      <w:r>
+        <w:t xml:space="preserve"> en base ou d’acide .</w:t>
+      </w:r>
+    </w:p>
+    <w:p>
+      <w:pPr>
+        <w:rPr>
+          <w:rFonts w:eastAsiaTheme="minorEastAsia"/>
+        </w:rPr>
+      </w:pPr>
+      <w:r>
+        <w:t>Il s’agite de faire réagir toutes les molécules de la solution inconnu c’est-à-dire que l’</w:t>
+      </w:r>
+      <w:r>
+        <w:t>on a</w:t>
+      </w:r>
+      <w:r>
+        <w:t xml:space="preserve">ura </w:t>
+      </w:r>
+      <w:r>
+        <w:t xml:space="preserve">la même quantité de matière :  </w:t>
+      </w:r>
+      <m:oMath>
+        <m:sSub>
+          <m:sSubPr>
+            <m:ctrlPr>
+              <w:rPr>
+                <w:rFonts w:ascii="Cambria Math" w:hAnsi="Cambria Math"/>
+                <w:i/>
+              </w:rPr>
+            </m:ctrlPr>
+          </m:sSubPr>
+          <m:e>
+            <m:r>
+              <w:rPr>
+                <w:rFonts w:ascii="Cambria Math" w:hAnsi="Cambria Math"/>
+              </w:rPr>
+              <m:t>n</m:t>
+            </m:r>
+          </m:e>
+          <m:sub>
+            <m:r>
+              <w:rPr>
+                <w:rFonts w:ascii="Cambria Math" w:hAnsi="Cambria Math"/>
+              </w:rPr>
+              <m:t>inconnu</m:t>
+            </m:r>
+          </m:sub>
+        </m:sSub>
+        <m:r>
+          <w:rPr>
+            <w:rFonts w:ascii="Cambria Math" w:hAnsi="Cambria Math"/>
+          </w:rPr>
+          <m:t>=</m:t>
+        </m:r>
+        <m:sSub>
+          <m:sSubPr>
+            <m:ctrlPr>
+              <w:rPr>
+                <w:rFonts w:ascii="Cambria Math" w:hAnsi="Cambria Math"/>
+                <w:i/>
+              </w:rPr>
+            </m:ctrlPr>
+          </m:sSubPr>
+          <m:e>
+            <m:r>
+              <w:rPr>
+                <w:rFonts w:ascii="Cambria Math" w:hAnsi="Cambria Math"/>
+              </w:rPr>
+              <m:t>n</m:t>
+            </m:r>
+          </m:e>
+          <m:sub>
+            <m:r>
+              <w:rPr>
+                <w:rFonts w:ascii="Cambria Math" w:hAnsi="Cambria Math"/>
+              </w:rPr>
+              <m:t>ajouté</m:t>
+            </m:r>
+          </m:sub>
+        </m:sSub>
+      </m:oMath>
+      <w:r>
+        <w:rPr>
+          <w:rFonts w:eastAsiaTheme="minorEastAsia"/>
+        </w:rPr>
+        <w:t xml:space="preserve"> </w:t>
+      </w:r>
+      <w:r>
+        <w:rPr>
+          <w:rFonts w:eastAsiaTheme="minorEastAsia"/>
+        </w:rPr>
+        <w:t xml:space="preserve">(où ecrit différement </w:t>
+      </w:r>
+      <m:oMath>
+        <m:sSub>
+          <m:sSubPr>
+            <m:ctrlPr>
+              <w:rPr>
+                <w:rFonts w:ascii="Cambria Math" w:eastAsiaTheme="minorEastAsia" w:hAnsi="Cambria Math"/>
+                <w:i/>
+              </w:rPr>
+            </m:ctrlPr>
+          </m:sSubPr>
+          <m:e>
+            <m:r>
+              <w:rPr>
+                <w:rFonts w:ascii="Cambria Math" w:eastAsiaTheme="minorEastAsia" w:hAnsi="Cambria Math"/>
+              </w:rPr>
+              <m:t>c</m:t>
+            </m:r>
+          </m:e>
+          <m:sub>
+            <m:r>
+              <w:rPr>
+                <w:rFonts w:ascii="Cambria Math" w:eastAsiaTheme="minorEastAsia" w:hAnsi="Cambria Math"/>
+              </w:rPr>
+              <m:t>i</m:t>
+            </m:r>
+          </m:sub>
+        </m:sSub>
+        <m:r>
+          <w:rPr>
+            <w:rFonts w:ascii="Cambria Math" w:eastAsiaTheme="minorEastAsia" w:hAnsi="Cambria Math"/>
+          </w:rPr>
+          <m:t>.</m:t>
+        </m:r>
+        <m:sSub>
+          <m:sSubPr>
+            <m:ctrlPr>
+              <w:rPr>
+                <w:rFonts w:ascii="Cambria Math" w:eastAsiaTheme="minorEastAsia" w:hAnsi="Cambria Math"/>
+                <w:i/>
+              </w:rPr>
+            </m:ctrlPr>
+          </m:sSubPr>
+          <m:e>
+            <m:r>
+              <w:rPr>
+                <w:rFonts w:ascii="Cambria Math" w:eastAsiaTheme="minorEastAsia" w:hAnsi="Cambria Math"/>
+              </w:rPr>
+              <m:t>v</m:t>
+            </m:r>
+          </m:e>
+          <m:sub>
+            <m:r>
+              <w:rPr>
+                <w:rFonts w:ascii="Cambria Math" w:eastAsiaTheme="minorEastAsia" w:hAnsi="Cambria Math"/>
+              </w:rPr>
+              <m:t>i</m:t>
+            </m:r>
+          </m:sub>
+        </m:sSub>
+        <m:r>
+          <w:rPr>
+            <w:rFonts w:ascii="Cambria Math" w:eastAsiaTheme="minorEastAsia" w:hAnsi="Cambria Math"/>
+          </w:rPr>
+          <m:t>=</m:t>
+        </m:r>
+        <m:sSub>
+          <m:sSubPr>
+            <m:ctrlPr>
+              <w:rPr>
+                <w:rFonts w:ascii="Cambria Math" w:eastAsiaTheme="minorEastAsia" w:hAnsi="Cambria Math"/>
+                <w:i/>
+              </w:rPr>
+            </m:ctrlPr>
+          </m:sSubPr>
+          <m:e>
+            <m:r>
+              <w:rPr>
+                <w:rFonts w:ascii="Cambria Math" w:eastAsiaTheme="minorEastAsia" w:hAnsi="Cambria Math"/>
+              </w:rPr>
+              <m:t>c</m:t>
+            </m:r>
+          </m:e>
+          <m:sub>
+            <m:r>
+              <w:rPr>
+                <w:rFonts w:ascii="Cambria Math" w:eastAsiaTheme="minorEastAsia" w:hAnsi="Cambria Math"/>
+              </w:rPr>
+              <m:t>a</m:t>
+            </m:r>
+          </m:sub>
+        </m:sSub>
+        <m:r>
+          <w:rPr>
+            <w:rFonts w:ascii="Cambria Math" w:eastAsiaTheme="minorEastAsia" w:hAnsi="Cambria Math"/>
+          </w:rPr>
+          <m:t>.</m:t>
+        </m:r>
+        <m:sSub>
+          <m:sSubPr>
+            <m:ctrlPr>
+              <w:rPr>
+                <w:rFonts w:ascii="Cambria Math" w:eastAsiaTheme="minorEastAsia" w:hAnsi="Cambria Math"/>
+                <w:i/>
+              </w:rPr>
+            </m:ctrlPr>
+          </m:sSubPr>
+          <m:e>
+            <m:r>
+              <w:rPr>
+                <w:rFonts w:ascii="Cambria Math" w:eastAsiaTheme="minorEastAsia" w:hAnsi="Cambria Math"/>
+              </w:rPr>
+              <m:t>v</m:t>
+            </m:r>
+          </m:e>
+          <m:sub>
+            <m:r>
+              <w:rPr>
+                <w:rFonts w:ascii="Cambria Math" w:eastAsiaTheme="minorEastAsia" w:hAnsi="Cambria Math"/>
+              </w:rPr>
+              <m:t>a</m:t>
+            </m:r>
+          </m:sub>
+        </m:sSub>
+      </m:oMath>
+      <w:r>
+        <w:rPr>
+          <w:rFonts w:eastAsiaTheme="minorEastAsia"/>
+        </w:rPr>
+        <w:t>).</w:t>
+      </w:r>
+    </w:p>
+    <w:p>
+      <w:r>
+        <w:rPr>
+          <w:rFonts w:eastAsiaTheme="minorEastAsia"/>
+        </w:rPr>
+        <w:t>Ce point est appelé équivalence.</w:t>
+      </w:r>
+    </w:p>
+    <w:p>
+      <w:r>
+        <w:t>La réaction doit être total</w:t>
+      </w:r>
+      <w:r>
+        <w:rPr>
+          <w:rFonts w:eastAsiaTheme="minorEastAsia"/>
+        </w:rPr>
+        <w:t>.</w:t>
+      </w:r>
+    </w:p>
+    <w:p>
+      <w:r>
+        <w:t>Rmq : pour que la réaction soit totale on utilise des acides et des bases fortes.</w:t>
+      </w:r>
+    </w:p>
+    <w:p>
+      <w:r>
+        <w:t>L’ajout du composé se fait progressivement.</w:t>
+      </w:r>
+    </w:p>
+    <w:p>
+      <w:r>
+        <w:t xml:space="preserve">1/, les est neutralisé par la substance inconnue.  </w:t>
+      </w:r>
+    </w:p>
+    <w:p>
+      <w:pPr>
+        <w:rPr>
+          <w:rFonts w:eastAsiaTheme="minorEastAsia"/>
+        </w:rPr>
+      </w:pPr>
+      <w:r>
+        <w:rPr>
+          <w:rFonts w:eastAsiaTheme="minorEastAsia"/>
+        </w:rPr>
+        <w:t xml:space="preserve">2/ La </w:t>
+      </w:r>
+    </w:p>
+    <w:p>
+      <w:pPr>
+        <w:rPr>
+          <w:rFonts w:eastAsiaTheme="minorEastAsia"/>
+        </w:rPr>
+      </w:pPr>
+      <w:r>
+        <w:rPr>
+          <w:rFonts w:eastAsiaTheme="minorEastAsia"/>
+        </w:rPr>
+        <w:t>3/ en excédant</w:t>
+      </w:r>
+    </w:p>
+    <w:p>
+      <w:pPr>
+        <w:rPr>
+          <w:rFonts w:eastAsiaTheme="minorEastAsia"/>
+        </w:rPr>
+      </w:pPr>
+      <w:r>
+        <w:rPr>
+          <w:rFonts w:eastAsiaTheme="minorEastAsia"/>
+        </w:rPr>
+        <w:t>Représentation graphique</w:t>
+      </w:r>
+    </w:p>
+    <w:p/>
+    <w:p/>
     <w:sectPr>
       <w:footerReference w:type="default" r:id="rId8"/>
       <w:pgSz w:w="16838" w:h="11906" w:orient="landscape"/>
@@ -3047,6 +3513,92 @@
     </w:lvl>
   </w:abstractNum>
   <w:abstractNum w:abstractNumId="5" w15:restartNumberingAfterBreak="0">
+    <w:nsid w:val="1D5F6EF5"/>
+    <w:multiLevelType w:val="hybridMultilevel"/>
+    <w:tmpl w:val="1896855C"/>
+    <w:lvl w:ilvl="0" w:tplc="040C000F">
+      <w:start w:val="1"/>
+      <w:numFmt w:val="decimal"/>
+      <w:lvlText w:val="%1."/>
+      <w:lvlJc w:val="left"/>
+      <w:pPr>
+        <w:ind w:left="720" w:hanging="360"/>
+      </w:pPr>
+    </w:lvl>
+    <w:lvl w:ilvl="1" w:tplc="040C0019" w:tentative="1">
+      <w:start w:val="1"/>
+      <w:numFmt w:val="lowerLetter"/>
+      <w:lvlText w:val="%2."/>
+      <w:lvlJc w:val="left"/>
+      <w:pPr>
+        <w:ind w:left="1440" w:hanging="360"/>
+      </w:pPr>
+    </w:lvl>
+    <w:lvl w:ilvl="2" w:tplc="040C001B" w:tentative="1">
+      <w:start w:val="1"/>
+      <w:numFmt w:val="lowerRoman"/>
+      <w:lvlText w:val="%3."/>
+      <w:lvlJc w:val="right"/>
+      <w:pPr>
+        <w:ind w:left="2160" w:hanging="180"/>
+      </w:pPr>
+    </w:lvl>
+    <w:lvl w:ilvl="3" w:tplc="040C000F" w:tentative="1">
+      <w:start w:val="1"/>
+      <w:numFmt w:val="decimal"/>
+      <w:lvlText w:val="%4."/>
+      <w:lvlJc w:val="left"/>
+      <w:pPr>
+        <w:ind w:left="2880" w:hanging="360"/>
+      </w:pPr>
+    </w:lvl>
+    <w:lvl w:ilvl="4" w:tplc="040C0019" w:tentative="1">
+      <w:start w:val="1"/>
+      <w:numFmt w:val="lowerLetter"/>
+      <w:lvlText w:val="%5."/>
+      <w:lvlJc w:val="left"/>
+      <w:pPr>
+        <w:ind w:left="3600" w:hanging="360"/>
+      </w:pPr>
+    </w:lvl>
+    <w:lvl w:ilvl="5" w:tplc="040C001B" w:tentative="1">
+      <w:start w:val="1"/>
+      <w:numFmt w:val="lowerRoman"/>
+      <w:lvlText w:val="%6."/>
+      <w:lvlJc w:val="right"/>
+      <w:pPr>
+        <w:ind w:left="4320" w:hanging="180"/>
+      </w:pPr>
+    </w:lvl>
+    <w:lvl w:ilvl="6" w:tplc="040C000F" w:tentative="1">
+      <w:start w:val="1"/>
+      <w:numFmt w:val="decimal"/>
+      <w:lvlText w:val="%7."/>
+      <w:lvlJc w:val="left"/>
+      <w:pPr>
+        <w:ind w:left="5040" w:hanging="360"/>
+      </w:pPr>
+    </w:lvl>
+    <w:lvl w:ilvl="7" w:tplc="040C0019" w:tentative="1">
+      <w:start w:val="1"/>
+      <w:numFmt w:val="lowerLetter"/>
+      <w:lvlText w:val="%8."/>
+      <w:lvlJc w:val="left"/>
+      <w:pPr>
+        <w:ind w:left="5760" w:hanging="360"/>
+      </w:pPr>
+    </w:lvl>
+    <w:lvl w:ilvl="8" w:tplc="040C001B" w:tentative="1">
+      <w:start w:val="1"/>
+      <w:numFmt w:val="lowerRoman"/>
+      <w:lvlText w:val="%9."/>
+      <w:lvlJc w:val="right"/>
+      <w:pPr>
+        <w:ind w:left="6480" w:hanging="180"/>
+      </w:pPr>
+    </w:lvl>
+  </w:abstractNum>
+  <w:abstractNum w:abstractNumId="6" w15:restartNumberingAfterBreak="0">
     <w:nsid w:val="1E265DBE"/>
     <w:multiLevelType w:val="hybridMultilevel"/>
     <w:tmpl w:val="071E4DB8"/>
@@ -3159,7 +3711,7 @@
       </w:rPr>
     </w:lvl>
   </w:abstractNum>
-  <w:abstractNum w:abstractNumId="6" w15:restartNumberingAfterBreak="0">
+  <w:abstractNum w:abstractNumId="7" w15:restartNumberingAfterBreak="0">
     <w:nsid w:val="20D71B72"/>
     <w:multiLevelType w:val="hybridMultilevel"/>
     <w:tmpl w:val="52920C88"/>
@@ -3272,7 +3824,7 @@
       </w:rPr>
     </w:lvl>
   </w:abstractNum>
-  <w:abstractNum w:abstractNumId="7" w15:restartNumberingAfterBreak="0">
+  <w:abstractNum w:abstractNumId="8" w15:restartNumberingAfterBreak="0">
     <w:nsid w:val="21D04DE9"/>
     <w:multiLevelType w:val="hybridMultilevel"/>
     <w:tmpl w:val="6984760C"/>
@@ -3385,7 +3937,7 @@
       </w:rPr>
     </w:lvl>
   </w:abstractNum>
-  <w:abstractNum w:abstractNumId="8" w15:restartNumberingAfterBreak="0">
+  <w:abstractNum w:abstractNumId="9" w15:restartNumberingAfterBreak="0">
     <w:nsid w:val="25E73DC7"/>
     <w:multiLevelType w:val="hybridMultilevel"/>
     <w:tmpl w:val="81BC69C6"/>
@@ -3498,7 +4050,7 @@
       </w:rPr>
     </w:lvl>
   </w:abstractNum>
-  <w:abstractNum w:abstractNumId="9" w15:restartNumberingAfterBreak="0">
+  <w:abstractNum w:abstractNumId="10" w15:restartNumberingAfterBreak="0">
     <w:nsid w:val="313E4864"/>
     <w:multiLevelType w:val="hybridMultilevel"/>
     <w:tmpl w:val="E29C01EC"/>
@@ -3611,7 +4163,7 @@
       </w:rPr>
     </w:lvl>
   </w:abstractNum>
-  <w:abstractNum w:abstractNumId="10" w15:restartNumberingAfterBreak="0">
+  <w:abstractNum w:abstractNumId="11" w15:restartNumberingAfterBreak="0">
     <w:nsid w:val="339802C9"/>
     <w:multiLevelType w:val="hybridMultilevel"/>
     <w:tmpl w:val="0AFE2218"/>
@@ -3697,7 +4249,7 @@
       </w:pPr>
     </w:lvl>
   </w:abstractNum>
-  <w:abstractNum w:abstractNumId="11" w15:restartNumberingAfterBreak="0">
+  <w:abstractNum w:abstractNumId="12" w15:restartNumberingAfterBreak="0">
     <w:nsid w:val="351A592B"/>
     <w:multiLevelType w:val="hybridMultilevel"/>
     <w:tmpl w:val="0132595C"/>
@@ -3810,7 +4362,7 @@
       </w:rPr>
     </w:lvl>
   </w:abstractNum>
-  <w:abstractNum w:abstractNumId="12" w15:restartNumberingAfterBreak="0">
+  <w:abstractNum w:abstractNumId="13" w15:restartNumberingAfterBreak="0">
     <w:nsid w:val="3A25646E"/>
     <w:multiLevelType w:val="hybridMultilevel"/>
     <w:tmpl w:val="89560EBA"/>
@@ -3923,7 +4475,7 @@
       </w:rPr>
     </w:lvl>
   </w:abstractNum>
-  <w:abstractNum w:abstractNumId="13" w15:restartNumberingAfterBreak="0">
+  <w:abstractNum w:abstractNumId="14" w15:restartNumberingAfterBreak="0">
     <w:nsid w:val="3C7F1C41"/>
     <w:multiLevelType w:val="hybridMultilevel"/>
     <w:tmpl w:val="1F7AEC1E"/>
@@ -4036,7 +4588,7 @@
       </w:rPr>
     </w:lvl>
   </w:abstractNum>
-  <w:abstractNum w:abstractNumId="14" w15:restartNumberingAfterBreak="0">
+  <w:abstractNum w:abstractNumId="15" w15:restartNumberingAfterBreak="0">
     <w:nsid w:val="3D7F6FDE"/>
     <w:multiLevelType w:val="hybridMultilevel"/>
     <w:tmpl w:val="CB9EEB28"/>
@@ -4149,7 +4701,7 @@
       </w:rPr>
     </w:lvl>
   </w:abstractNum>
-  <w:abstractNum w:abstractNumId="15" w15:restartNumberingAfterBreak="0">
+  <w:abstractNum w:abstractNumId="16" w15:restartNumberingAfterBreak="0">
     <w:nsid w:val="42C1352F"/>
     <w:multiLevelType w:val="hybridMultilevel"/>
     <w:tmpl w:val="F6C4789E"/>
@@ -4262,7 +4814,7 @@
       </w:rPr>
     </w:lvl>
   </w:abstractNum>
-  <w:abstractNum w:abstractNumId="16" w15:restartNumberingAfterBreak="0">
+  <w:abstractNum w:abstractNumId="17" w15:restartNumberingAfterBreak="0">
     <w:nsid w:val="5AE67A33"/>
     <w:multiLevelType w:val="hybridMultilevel"/>
     <w:tmpl w:val="D228FD8A"/>
@@ -4375,7 +4927,7 @@
       </w:rPr>
     </w:lvl>
   </w:abstractNum>
-  <w:abstractNum w:abstractNumId="17" w15:restartNumberingAfterBreak="0">
+  <w:abstractNum w:abstractNumId="18" w15:restartNumberingAfterBreak="0">
     <w:nsid w:val="5E261B82"/>
     <w:multiLevelType w:val="hybridMultilevel"/>
     <w:tmpl w:val="0032EBB8"/>
@@ -4488,7 +5040,7 @@
       </w:rPr>
     </w:lvl>
   </w:abstractNum>
-  <w:abstractNum w:abstractNumId="18" w15:restartNumberingAfterBreak="0">
+  <w:abstractNum w:abstractNumId="19" w15:restartNumberingAfterBreak="0">
     <w:nsid w:val="605B477F"/>
     <w:multiLevelType w:val="hybridMultilevel"/>
     <w:tmpl w:val="29CE0954"/>
@@ -4601,7 +5153,7 @@
       </w:rPr>
     </w:lvl>
   </w:abstractNum>
-  <w:abstractNum w:abstractNumId="19" w15:restartNumberingAfterBreak="0">
+  <w:abstractNum w:abstractNumId="20" w15:restartNumberingAfterBreak="0">
     <w:nsid w:val="61A248DD"/>
     <w:multiLevelType w:val="hybridMultilevel"/>
     <w:tmpl w:val="FB2EAF74"/>
@@ -4714,7 +5266,7 @@
       </w:rPr>
     </w:lvl>
   </w:abstractNum>
-  <w:abstractNum w:abstractNumId="20" w15:restartNumberingAfterBreak="0">
+  <w:abstractNum w:abstractNumId="21" w15:restartNumberingAfterBreak="0">
     <w:nsid w:val="6BDF1C38"/>
     <w:multiLevelType w:val="hybridMultilevel"/>
     <w:tmpl w:val="A31CD648"/>
@@ -4827,7 +5379,7 @@
       </w:rPr>
     </w:lvl>
   </w:abstractNum>
-  <w:abstractNum w:abstractNumId="21" w15:restartNumberingAfterBreak="0">
+  <w:abstractNum w:abstractNumId="22" w15:restartNumberingAfterBreak="0">
     <w:nsid w:val="72516353"/>
     <w:multiLevelType w:val="hybridMultilevel"/>
     <w:tmpl w:val="4EEC288C"/>
@@ -4913,7 +5465,7 @@
       </w:pPr>
     </w:lvl>
   </w:abstractNum>
-  <w:abstractNum w:abstractNumId="22" w15:restartNumberingAfterBreak="0">
+  <w:abstractNum w:abstractNumId="23" w15:restartNumberingAfterBreak="0">
     <w:nsid w:val="797015A2"/>
     <w:multiLevelType w:val="hybridMultilevel"/>
     <w:tmpl w:val="47D882F4"/>
@@ -5026,7 +5578,7 @@
       </w:rPr>
     </w:lvl>
   </w:abstractNum>
-  <w:abstractNum w:abstractNumId="23" w15:restartNumberingAfterBreak="0">
+  <w:abstractNum w:abstractNumId="24" w15:restartNumberingAfterBreak="0">
     <w:nsid w:val="79FC0B00"/>
     <w:multiLevelType w:val="hybridMultilevel"/>
     <w:tmpl w:val="3D8CA56E"/>
@@ -5140,19 +5692,19 @@
     </w:lvl>
   </w:abstractNum>
   <w:num w:numId="1">
+    <w:abstractNumId w:val="17"/>
+  </w:num>
+  <w:num w:numId="2">
     <w:abstractNumId w:val="16"/>
   </w:num>
-  <w:num w:numId="2">
-    <w:abstractNumId w:val="15"/>
-  </w:num>
   <w:num w:numId="3">
-    <w:abstractNumId w:val="6"/>
+    <w:abstractNumId w:val="7"/>
   </w:num>
   <w:num w:numId="4">
-    <w:abstractNumId w:val="23"/>
+    <w:abstractNumId w:val="24"/>
   </w:num>
   <w:num w:numId="5">
-    <w:abstractNumId w:val="20"/>
+    <w:abstractNumId w:val="21"/>
   </w:num>
   <w:num w:numId="6">
     <w:abstractNumId w:val="2"/>
@@ -5161,10 +5713,10 @@
     <w:abstractNumId w:val="3"/>
   </w:num>
   <w:num w:numId="8">
-    <w:abstractNumId w:val="10"/>
+    <w:abstractNumId w:val="11"/>
   </w:num>
   <w:num w:numId="9">
-    <w:abstractNumId w:val="9"/>
+    <w:abstractNumId w:val="10"/>
   </w:num>
   <w:num w:numId="10">
     <w:abstractNumId w:val="1"/>
@@ -5173,43 +5725,46 @@
     <w:abstractNumId w:val="4"/>
   </w:num>
   <w:num w:numId="12">
-    <w:abstractNumId w:val="5"/>
+    <w:abstractNumId w:val="6"/>
   </w:num>
   <w:num w:numId="13">
-    <w:abstractNumId w:val="17"/>
+    <w:abstractNumId w:val="18"/>
   </w:num>
   <w:num w:numId="14">
-    <w:abstractNumId w:val="13"/>
+    <w:abstractNumId w:val="14"/>
   </w:num>
   <w:num w:numId="15">
     <w:abstractNumId w:val="0"/>
   </w:num>
   <w:num w:numId="16">
-    <w:abstractNumId w:val="14"/>
+    <w:abstractNumId w:val="15"/>
   </w:num>
   <w:num w:numId="17">
-    <w:abstractNumId w:val="21"/>
+    <w:abstractNumId w:val="22"/>
   </w:num>
   <w:num w:numId="18">
+    <w:abstractNumId w:val="20"/>
+  </w:num>
+  <w:num w:numId="19">
+    <w:abstractNumId w:val="13"/>
+  </w:num>
+  <w:num w:numId="20">
+    <w:abstractNumId w:val="12"/>
+  </w:num>
+  <w:num w:numId="21">
     <w:abstractNumId w:val="19"/>
   </w:num>
-  <w:num w:numId="19">
-    <w:abstractNumId w:val="12"/>
-  </w:num>
-  <w:num w:numId="20">
-    <w:abstractNumId w:val="11"/>
-  </w:num>
-  <w:num w:numId="21">
-    <w:abstractNumId w:val="18"/>
-  </w:num>
   <w:num w:numId="22">
-    <w:abstractNumId w:val="22"/>
+    <w:abstractNumId w:val="23"/>
   </w:num>
   <w:num w:numId="23">
+    <w:abstractNumId w:val="9"/>
+  </w:num>
+  <w:num w:numId="24">
     <w:abstractNumId w:val="8"/>
   </w:num>
-  <w:num w:numId="24">
-    <w:abstractNumId w:val="7"/>
+  <w:num w:numId="25">
+    <w:abstractNumId w:val="5"/>
   </w:num>
   <w:numIdMacAtCleanup w:val="8"/>
 </w:numbering>

--- a/complement/acide base.docx
+++ b/complement/acide base.docx
@@ -2459,7 +2459,7 @@
         </w:numPr>
       </w:pPr>
       <w:r>
-        <w:t xml:space="preserve">Il suffit de calculer les </w:t>
+        <w:t xml:space="preserve">Il suffit de calculer le nombre de HO- ou H3O+ produit </w:t>
       </w:r>
       <m:oMath>
         <m:sSub>
@@ -2524,6 +2524,89 @@
     </w:p>
     <w:p>
       <w:pPr>
+        <w:pStyle w:val="Paragraphedeliste"/>
+        <w:numPr>
+          <w:ilvl w:val="0"/>
+          <w:numId w:val="25"/>
+        </w:numPr>
+      </w:pPr>
+      <w:r>
+        <w:rPr>
+          <w:rFonts w:eastAsiaTheme="minorEastAsia"/>
+        </w:rPr>
+        <w:t xml:space="preserve">Pour chaque réaction on détermine respectivement la valeur </w:t>
+      </w:r>
+      <m:oMath>
+        <m:sSub>
+          <m:sSubPr>
+            <m:ctrlPr>
+              <w:rPr>
+                <w:rFonts w:ascii="Cambria Math" w:hAnsi="Cambria Math"/>
+                <w:i/>
+              </w:rPr>
+            </m:ctrlPr>
+          </m:sSubPr>
+          <m:e>
+            <m:r>
+              <w:rPr>
+                <w:rFonts w:ascii="Cambria Math" w:hAnsi="Cambria Math"/>
+              </w:rPr>
+              <m:t>x</m:t>
+            </m:r>
+          </m:e>
+          <m:sub>
+            <m:r>
+              <w:rPr>
+                <w:rFonts w:ascii="Cambria Math" w:hAnsi="Cambria Math"/>
+              </w:rPr>
+              <m:t>1</m:t>
+            </m:r>
+          </m:sub>
+        </m:sSub>
+      </m:oMath>
+      <w:r>
+        <w:rPr>
+          <w:rFonts w:eastAsiaTheme="minorEastAsia"/>
+        </w:rPr>
+        <w:t xml:space="preserve">, </w:t>
+      </w:r>
+      <m:oMath>
+        <m:sSub>
+          <m:sSubPr>
+            <m:ctrlPr>
+              <w:rPr>
+                <w:rFonts w:ascii="Cambria Math" w:hAnsi="Cambria Math"/>
+                <w:i/>
+              </w:rPr>
+            </m:ctrlPr>
+          </m:sSubPr>
+          <m:e>
+            <m:r>
+              <w:rPr>
+                <w:rFonts w:ascii="Cambria Math" w:hAnsi="Cambria Math"/>
+              </w:rPr>
+              <m:t>x</m:t>
+            </m:r>
+          </m:e>
+          <m:sub>
+            <m:r>
+              <w:rPr>
+                <w:rFonts w:ascii="Cambria Math" w:hAnsi="Cambria Math"/>
+              </w:rPr>
+              <m:t>2</m:t>
+            </m:r>
+          </m:sub>
+        </m:sSub>
+      </m:oMath>
+      <w:r>
+        <w:rPr>
+          <w:rFonts w:eastAsiaTheme="minorEastAsia"/>
+        </w:rPr>
+        <w:t xml:space="preserve"> puis on additionne le tout.</w:t>
+      </w:r>
+    </w:p>
+    <w:p>
+      <w:pPr>
         <w:pStyle w:val="Titre2"/>
       </w:pPr>
       <w:r>
@@ -2545,13 +2628,7 @@
     </w:p>
     <w:p>
       <w:r>
-        <w:t xml:space="preserve">La déterminer de la concentration </w:t>
-      </w:r>
-      <w:r>
-        <w:t>inconnu</w:t>
-      </w:r>
-      <w:r>
-        <w:t xml:space="preserve"> en base ou d’acide .</w:t>
+        <w:t>La déterminer de la concentration inconnu en base ou d’acide .</w:t>
       </w:r>
     </w:p>
     <w:p>
@@ -2561,16 +2638,7 @@
         </w:rPr>
       </w:pPr>
       <w:r>
-        <w:t>Il s’agite de faire réagir toutes les molécules de la solution inconnu c’est-à-dire que l’</w:t>
-      </w:r>
-      <w:r>
-        <w:t>on a</w:t>
-      </w:r>
-      <w:r>
-        <w:t xml:space="preserve">ura </w:t>
-      </w:r>
-      <w:r>
-        <w:t xml:space="preserve">la même quantité de matière :  </w:t>
+        <w:t xml:space="preserve">Il s’agite de faire réagir toutes les molécules de la solution inconnu c’est-à-dire que l’on aura la même quantité de matière :  </w:t>
       </w:r>
       <m:oMath>
         <m:sSub>
@@ -2636,13 +2704,7 @@
         <w:rPr>
           <w:rFonts w:eastAsiaTheme="minorEastAsia"/>
         </w:rPr>
-        <w:t xml:space="preserve"> </w:t>
-      </w:r>
-      <w:r>
-        <w:rPr>
-          <w:rFonts w:eastAsiaTheme="minorEastAsia"/>
-        </w:rPr>
-        <w:t xml:space="preserve">(où ecrit différement </w:t>
+        <w:t xml:space="preserve"> (où ecrit différement </w:t>
       </w:r>
       <m:oMath>
         <m:sSub>
